--- a/Writing/Journals/2024-12-05.docx
+++ b/Writing/Journals/2024-12-05.docx
@@ -7,7 +7,7 @@
         <w:rPr>
           <w:rFonts w:hint="eastAsia"/>
         </w:rPr>
-        <w:t>Wednesday 4 December 2024</w:t>
+        <w:t>Friday 6 December 2024</w:t>
       </w:r>
     </w:p>
     <w:p>
@@ -15,139 +15,61 @@
         <w:rPr>
           <w:rFonts w:hint="eastAsia"/>
         </w:rPr>
-        <w:t>As</w:t>
-      </w:r>
-      <w:r>
-        <w:rPr>
-          <w:rFonts w:hint="eastAsia"/>
-        </w:rPr>
-        <w:t xml:space="preserve"> </w:t>
-      </w:r>
-      <w:r>
-        <w:rPr>
-          <w:rFonts w:hint="eastAsia"/>
-        </w:rPr>
-        <w:t>an</w:t>
-      </w:r>
-      <w:r>
-        <w:rPr>
-          <w:rFonts w:hint="eastAsia"/>
-        </w:rPr>
-        <w:t xml:space="preserve"> incompetent cook</w:t>
-      </w:r>
-      <w:r>
-        <w:rPr>
-          <w:rFonts w:hint="eastAsia"/>
-        </w:rPr>
-        <w:t xml:space="preserve"> am I</w:t>
-      </w:r>
-      <w:r>
-        <w:rPr>
-          <w:rFonts w:hint="eastAsia"/>
-        </w:rPr>
-        <w:t xml:space="preserve">, I </w:t>
-      </w:r>
-      <w:r>
-        <w:rPr>
-          <w:rFonts w:hint="eastAsia"/>
-        </w:rPr>
-        <w:t>prefer</w:t>
-      </w:r>
-      <w:r>
-        <w:rPr>
-          <w:rFonts w:hint="eastAsia"/>
-        </w:rPr>
-        <w:t xml:space="preserve"> to </w:t>
-      </w:r>
-      <w:r>
-        <w:t>m</w:t>
-      </w:r>
-      <w:r>
-        <w:rPr>
-          <w:rFonts w:hint="eastAsia"/>
-        </w:rPr>
-        <w:t>ake three meals everyday</w:t>
-      </w:r>
-      <w:r>
-        <w:rPr>
-          <w:rFonts w:hint="eastAsia"/>
-        </w:rPr>
-        <w:t xml:space="preserve"> rather than eat at roadside diners</w:t>
-      </w:r>
-      <w:r>
-        <w:rPr>
-          <w:rFonts w:hint="eastAsia"/>
-        </w:rPr>
-        <w:t>.</w:t>
-      </w:r>
-      <w:r>
-        <w:rPr>
-          <w:rFonts w:hint="eastAsia"/>
-        </w:rPr>
-        <w:t xml:space="preserve"> </w:t>
-      </w:r>
-      <w:r>
-        <w:rPr>
-          <w:rFonts w:hint="eastAsia"/>
-        </w:rPr>
-        <w:t>Today, I had self-made lunch as usual.</w:t>
-      </w:r>
-      <w:r>
-        <w:rPr>
-          <w:rFonts w:hint="eastAsia"/>
-        </w:rPr>
-        <w:t xml:space="preserve"> </w:t>
-      </w:r>
-      <w:r>
-        <w:rPr>
-          <w:rFonts w:hint="eastAsia"/>
-        </w:rPr>
-        <w:t xml:space="preserve">Though it was as delicious as in restaurant, I like it. </w:t>
-      </w:r>
-      <w:r>
-        <w:rPr>
-          <w:rFonts w:hint="eastAsia"/>
-        </w:rPr>
-        <w:t>One reason is that cooking at home doesn</w:t>
-      </w:r>
-      <w:r>
-        <w:t>’</w:t>
-      </w:r>
-      <w:r>
-        <w:rPr>
-          <w:rFonts w:hint="eastAsia"/>
-        </w:rPr>
-        <w:t xml:space="preserve">t cost too much. The second </w:t>
-      </w:r>
-      <w:r>
-        <w:rPr>
-          <w:rFonts w:hint="eastAsia"/>
-        </w:rPr>
-        <w:t xml:space="preserve">is that the food from bistros is gradually becoming terrible when you have been eating for a long time. </w:t>
-      </w:r>
-      <w:r>
-        <w:rPr>
-          <w:rFonts w:hint="eastAsia"/>
-        </w:rPr>
-        <w:t xml:space="preserve">And it is cathartic and therapeutic </w:t>
-      </w:r>
-      <w:r>
-        <w:rPr>
-          <w:rFonts w:hint="eastAsia"/>
-        </w:rPr>
-        <w:t xml:space="preserve">to </w:t>
-      </w:r>
-      <w:r>
-        <w:rPr>
-          <w:rFonts w:hint="eastAsia"/>
-        </w:rPr>
-        <w:t xml:space="preserve">make a sumptuous dinner for my family. </w:t>
-      </w:r>
-      <w:r>
-        <w:rPr>
-          <w:rFonts w:hint="eastAsia"/>
-        </w:rPr>
-        <w:t xml:space="preserve"> </w:t>
+        <w:t>In a scorching hot Sunday morning</w:t>
+      </w:r>
+      <w:r>
+        <w:rPr>
+          <w:rFonts w:hint="eastAsia"/>
+        </w:rPr>
+        <w:t xml:space="preserve"> this summer</w:t>
+      </w:r>
+      <w:r>
+        <w:rPr>
+          <w:rFonts w:hint="eastAsia"/>
+        </w:rPr>
+        <w:t xml:space="preserve">, I drove my wife to consult a prominent practioner in a town near my home. </w:t>
+      </w:r>
+      <w:r>
+        <w:rPr>
+          <w:rFonts w:hint="eastAsia"/>
+        </w:rPr>
+        <w:t>Patients were waiting in the small clinic, sometimes chatting in a slow measured tongue</w:t>
+      </w:r>
+      <w:r>
+        <w:rPr>
+          <w:rFonts w:hint="eastAsia"/>
+        </w:rPr>
+        <w:t xml:space="preserve"> while their families stayed outside. </w:t>
+      </w:r>
+      <w:r>
+        <w:rPr>
+          <w:rFonts w:hint="eastAsia"/>
+        </w:rPr>
+        <w:t>It would be take us at lea</w:t>
+      </w:r>
+      <w:r>
+        <w:rPr>
+          <w:rFonts w:hint="eastAsia"/>
+        </w:rPr>
+        <w:t>s</w:t>
+      </w:r>
+      <w:r>
+        <w:rPr>
+          <w:rFonts w:hint="eastAsia"/>
+        </w:rPr>
+        <w:t xml:space="preserve">t half an hour to talk to the doctor. So I walk around to buy some </w:t>
+      </w:r>
+      <w:r>
+        <w:rPr>
+          <w:rFonts w:hint="eastAsia"/>
+        </w:rPr>
+        <w:t>drinks</w:t>
+      </w:r>
+      <w:r>
+        <w:rPr>
+          <w:rFonts w:hint="eastAsia"/>
+        </w:rPr>
+        <w:t xml:space="preserve"> for her.</w:t>
       </w:r>
     </w:p>
     <w:p>
@@ -155,19 +77,156 @@
         <w:rPr>
           <w:rFonts w:hint="eastAsia"/>
         </w:rPr>
-        <w:t xml:space="preserve">To begin </w:t>
-      </w:r>
-      <w:r>
-        <w:t>wi</w:t>
-      </w:r>
-      <w:r>
-        <w:rPr>
-          <w:rFonts w:hint="eastAsia"/>
-        </w:rPr>
-        <w:t xml:space="preserve">th, </w:t>
+        <w:t xml:space="preserve">The traffic volume had increased with more and more customers coming and going at intervals. </w:t>
+      </w:r>
+      <w:r>
+        <w:rPr>
+          <w:rFonts w:hint="eastAsia"/>
+        </w:rPr>
+        <w:t xml:space="preserve">To my surprise, on the opposite side of the </w:t>
+      </w:r>
+      <w:r>
+        <w:rPr>
+          <w:rFonts w:hint="eastAsia"/>
+        </w:rPr>
+        <w:t>road</w:t>
+      </w:r>
+      <w:r>
+        <w:rPr>
+          <w:rFonts w:hint="eastAsia"/>
+        </w:rPr>
+        <w:t xml:space="preserve"> stood a small chruch</w:t>
+      </w:r>
+      <w:r>
+        <w:rPr>
+          <w:rFonts w:hint="eastAsia"/>
+        </w:rPr>
+        <w:t xml:space="preserve"> where people were singing religious songs</w:t>
+      </w:r>
+      <w:r>
+        <w:rPr>
+          <w:rFonts w:hint="eastAsia"/>
+        </w:rPr>
+        <w:t xml:space="preserve">. </w:t>
+      </w:r>
+      <w:r>
+        <w:rPr>
+          <w:rFonts w:hint="eastAsia"/>
+        </w:rPr>
+        <w:t xml:space="preserve">Many believe that most Chinese are atheists. </w:t>
+      </w:r>
+      <w:r>
+        <w:rPr>
+          <w:rFonts w:hint="eastAsia"/>
+        </w:rPr>
+        <w:t>Whereas, there are small groups of Christians distributed in innumerable small villages in rural China</w:t>
+      </w:r>
+      <w:r>
+        <w:rPr>
+          <w:rFonts w:hint="eastAsia"/>
+        </w:rPr>
+        <w:t xml:space="preserve">, as can be seen in some churches like this one. </w:t>
       </w:r>
     </w:p>
-    <w:p/>
+    <w:p>
+      <w:r>
+        <w:rPr>
+          <w:rFonts w:hint="eastAsia"/>
+        </w:rPr>
+        <w:t xml:space="preserve">In addition, there is an immense Cathedral in </w:t>
+      </w:r>
+      <w:r>
+        <w:rPr>
+          <w:rFonts w:hint="eastAsia"/>
+        </w:rPr>
+        <w:t xml:space="preserve">the east of </w:t>
+      </w:r>
+      <w:r>
+        <w:rPr>
+          <w:rFonts w:hint="eastAsia"/>
+        </w:rPr>
+        <w:t>the county where I live</w:t>
+      </w:r>
+      <w:r>
+        <w:rPr>
+          <w:rFonts w:hint="eastAsia"/>
+        </w:rPr>
+        <w:t xml:space="preserve">, but there is not too many activities except for some gatherings </w:t>
+      </w:r>
+      <w:r>
+        <w:rPr>
+          <w:rFonts w:hint="eastAsia"/>
+        </w:rPr>
+        <w:t xml:space="preserve">where children can get candies </w:t>
+      </w:r>
+      <w:r>
+        <w:rPr>
+          <w:rFonts w:hint="eastAsia"/>
+        </w:rPr>
+        <w:t xml:space="preserve">in Christmas Eve. </w:t>
+      </w:r>
+      <w:r>
+        <w:rPr>
+          <w:rFonts w:hint="eastAsia"/>
+        </w:rPr>
+        <w:t xml:space="preserve"> </w:t>
+      </w:r>
+      <w:r>
+        <w:rPr>
+          <w:rFonts w:hint="eastAsia"/>
+        </w:rPr>
+        <w:t xml:space="preserve">I had visited it a couple of times when I was a student. </w:t>
+      </w:r>
+      <w:r>
+        <w:rPr>
+          <w:rFonts w:hint="eastAsia"/>
+        </w:rPr>
+        <w:t>It is refurbished sometimes as an attraction to toursits</w:t>
+      </w:r>
+      <w:r>
+        <w:rPr>
+          <w:rFonts w:hint="eastAsia"/>
+        </w:rPr>
+        <w:t xml:space="preserve"> by the municipality</w:t>
+      </w:r>
+      <w:r>
+        <w:rPr>
+          <w:rFonts w:hint="eastAsia"/>
+        </w:rPr>
+        <w:t>.</w:t>
+      </w:r>
+      <w:r>
+        <w:rPr>
+          <w:rFonts w:hint="eastAsia"/>
+        </w:rPr>
+        <w:t xml:space="preserve"> </w:t>
+      </w:r>
+    </w:p>
+    <w:p>
+      <w:pPr>
+        <w:rPr>
+          <w:rFonts w:hint="eastAsia"/>
+        </w:rPr>
+      </w:pPr>
+      <w:r>
+        <w:rPr>
+          <w:rFonts w:hint="eastAsia"/>
+        </w:rPr>
+        <w:t>The Christians I know always leave a good impression on me since they are friendly and warmhearted</w:t>
+      </w:r>
+      <w:r>
+        <w:rPr>
+          <w:rFonts w:hint="eastAsia"/>
+        </w:rPr>
+        <w:t>, which</w:t>
+      </w:r>
+      <w:r>
+        <w:rPr>
+          <w:rFonts w:hint="eastAsia"/>
+        </w:rPr>
+        <w:t xml:space="preserve"> is precious in such a drastically changed country. </w:t>
+      </w:r>
+    </w:p>
     <w:sectPr>
       <w:pgSz w:w="11906" w:h="16838"/>
       <w:pgMar w:top="1440" w:right="1800" w:bottom="1440" w:left="1800" w:header="851" w:footer="992" w:gutter="0"/>
@@ -176,56 +235,6 @@
     </w:sectPr>
   </w:body>
 </w:document>
-</file>
-
-<file path=word/endnotes.xml><?xml version="1.0" encoding="utf-8"?>
-<w:endnotes xmlns:wpc="http://schemas.microsoft.com/office/word/2010/wordprocessingCanvas" xmlns:cx="http://schemas.microsoft.com/office/drawing/2014/chartex" xmlns:cx1="http://schemas.microsoft.com/office/drawing/2015/9/8/chartex" xmlns:cx2="http://schemas.microsoft.com/office/drawing/2015/10/21/chartex" xmlns:cx3="http://schemas.microsoft.com/office/drawing/2016/5/9/chartex" xmlns:cx4="http://schemas.microsoft.com/office/drawing/2016/5/10/chartex" xmlns:cx5="http://schemas.microsoft.com/office/drawing/2016/5/11/chartex" xmlns:cx6="http://schemas.microsoft.com/office/drawing/2016/5/12/chartex" xmlns:cx7="http://schemas.microsoft.com/office/drawing/2016/5/13/chartex" xmlns:cx8="http://schemas.microsoft.com/office/drawing/2016/5/14/chartex" xmlns:mc="http://schemas.openxmlformats.org/markup-compatibility/2006" xmlns:aink="http://schemas.microsoft.com/office/drawing/2016/ink" xmlns:am3d="http://schemas.microsoft.com/office/drawing/2017/model3d" xmlns:o="urn:schemas-microsoft-com:office:office" xmlns:oel="http://schemas.microsoft.com/office/2019/extlst" xmlns:r="http://schemas.openxmlformats.org/officeDocument/2006/relationships" xmlns:m="http://schemas.openxmlformats.org/officeDocument/2006/math" xmlns:v="urn:schemas-microsoft-com:vml" xmlns:wp14="http://schemas.microsoft.com/office/word/2010/wordprocessingDrawing" xmlns:wp="http://schemas.openxmlformats.org/drawingml/2006/wordprocessingDrawing" xmlns:w10="urn:schemas-microsoft-com:office:word" xmlns:w="http://schemas.openxmlformats.org/wordprocessingml/2006/main" xmlns:w14="http://schemas.microsoft.com/office/word/2010/wordml" xmlns:w15="http://schemas.microsoft.com/office/word/2012/wordml" xmlns:w16cex="http://schemas.microsoft.com/office/word/2018/wordml/cex" xmlns:w16cid="http://schemas.microsoft.com/office/word/2016/wordml/cid" xmlns:w16="http://schemas.microsoft.com/office/word/2018/wordml" xmlns:w16du="http://schemas.microsoft.com/office/word/2023/wordml/word16du" xmlns:w16sdtdh="http://schemas.microsoft.com/office/word/2020/wordml/sdtdatahash" xmlns:w16se="http://schemas.microsoft.com/office/word/2015/wordml/symex" xmlns:wpg="http://schemas.microsoft.com/office/word/2010/wordprocessingGroup" xmlns:wpi="http://schemas.microsoft.com/office/word/2010/wordprocessingInk" xmlns:wne="http://schemas.microsoft.com/office/word/2006/wordml" xmlns:wps="http://schemas.microsoft.com/office/word/2010/wordprocessingShape" mc:Ignorable="w14 w15 w16se w16cid w16 w16cex w16sdtdh w16du wp14">
-  <w:endnote w:type="separator" w:id="-1">
-    <w:p>
-      <w:pPr>
-        <w:spacing w:after="0" w:line="240" w:lineRule="auto"/>
-      </w:pPr>
-      <w:r>
-        <w:separator/>
-      </w:r>
-    </w:p>
-  </w:endnote>
-  <w:endnote w:type="continuationSeparator" w:id="0">
-    <w:p>
-      <w:pPr>
-        <w:spacing w:after="0" w:line="240" w:lineRule="auto"/>
-      </w:pPr>
-      <w:r>
-        <w:continuationSeparator/>
-      </w:r>
-    </w:p>
-  </w:endnote>
-</w:endnotes>
-</file>
-
-<file path=word/footnotes.xml><?xml version="1.0" encoding="utf-8"?>
-<w:footnotes xmlns:wpc="http://schemas.microsoft.com/office/word/2010/wordprocessingCanvas" xmlns:cx="http://schemas.microsoft.com/office/drawing/2014/chartex" xmlns:cx1="http://schemas.microsoft.com/office/drawing/2015/9/8/chartex" xmlns:cx2="http://schemas.microsoft.com/office/drawing/2015/10/21/chartex" xmlns:cx3="http://schemas.microsoft.com/office/drawing/2016/5/9/chartex" xmlns:cx4="http://schemas.microsoft.com/office/drawing/2016/5/10/chartex" xmlns:cx5="http://schemas.microsoft.com/office/drawing/2016/5/11/chartex" xmlns:cx6="http://schemas.microsoft.com/office/drawing/2016/5/12/chartex" xmlns:cx7="http://schemas.microsoft.com/office/drawing/2016/5/13/chartex" xmlns:cx8="http://schemas.microsoft.com/office/drawing/2016/5/14/chartex" xmlns:mc="http://schemas.openxmlformats.org/markup-compatibility/2006" xmlns:aink="http://schemas.microsoft.com/office/drawing/2016/ink" xmlns:am3d="http://schemas.microsoft.com/office/drawing/2017/model3d" xmlns:o="urn:schemas-microsoft-com:office:office" xmlns:oel="http://schemas.microsoft.com/office/2019/extlst" xmlns:r="http://schemas.openxmlformats.org/officeDocument/2006/relationships" xmlns:m="http://schemas.openxmlformats.org/officeDocument/2006/math" xmlns:v="urn:schemas-microsoft-com:vml" xmlns:wp14="http://schemas.microsoft.com/office/word/2010/wordprocessingDrawing" xmlns:wp="http://schemas.openxmlformats.org/drawingml/2006/wordprocessingDrawing" xmlns:w10="urn:schemas-microsoft-com:office:word" xmlns:w="http://schemas.openxmlformats.org/wordprocessingml/2006/main" xmlns:w14="http://schemas.microsoft.com/office/word/2010/wordml" xmlns:w15="http://schemas.microsoft.com/office/word/2012/wordml" xmlns:w16cex="http://schemas.microsoft.com/office/word/2018/wordml/cex" xmlns:w16cid="http://schemas.microsoft.com/office/word/2016/wordml/cid" xmlns:w16="http://schemas.microsoft.com/office/word/2018/wordml" xmlns:w16du="http://schemas.microsoft.com/office/word/2023/wordml/word16du" xmlns:w16sdtdh="http://schemas.microsoft.com/office/word/2020/wordml/sdtdatahash" xmlns:w16se="http://schemas.microsoft.com/office/word/2015/wordml/symex" xmlns:wpg="http://schemas.microsoft.com/office/word/2010/wordprocessingGroup" xmlns:wpi="http://schemas.microsoft.com/office/word/2010/wordprocessingInk" xmlns:wne="http://schemas.microsoft.com/office/word/2006/wordml" xmlns:wps="http://schemas.microsoft.com/office/word/2010/wordprocessingShape" mc:Ignorable="w14 w15 w16se w16cid w16 w16cex w16sdtdh w16du wp14">
-  <w:footnote w:type="separator" w:id="-1">
-    <w:p>
-      <w:pPr>
-        <w:spacing w:after="0" w:line="240" w:lineRule="auto"/>
-      </w:pPr>
-      <w:r>
-        <w:separator/>
-      </w:r>
-    </w:p>
-  </w:footnote>
-  <w:footnote w:type="continuationSeparator" w:id="0">
-    <w:p>
-      <w:pPr>
-        <w:spacing w:after="0" w:line="240" w:lineRule="auto"/>
-      </w:pPr>
-      <w:r>
-        <w:continuationSeparator/>
-      </w:r>
-    </w:p>
-  </w:footnote>
-</w:footnotes>
 </file>
 
 <file path=word/styles.xml><?xml version="1.0" encoding="utf-8"?>
@@ -663,7 +672,7 @@
     <w:uiPriority w:val="99"/>
     <w:semiHidden/>
     <w:unhideWhenUsed/>
-    <w:rsid w:val="002B501D"/>
+    <w:rsid w:val="00D74191"/>
   </w:style>
   <w:style w:type="character" w:customStyle="1" w:styleId="DateChar">
     <w:name w:val="Date Char"/>
@@ -671,51 +680,7 @@
     <w:link w:val="Date"/>
     <w:uiPriority w:val="99"/>
     <w:semiHidden/>
-    <w:rsid w:val="002B501D"/>
-  </w:style>
-  <w:style w:type="paragraph" w:styleId="Header">
-    <w:name w:val="header"/>
-    <w:basedOn w:val="Normal"/>
-    <w:link w:val="HeaderChar"/>
-    <w:uiPriority w:val="99"/>
-    <w:unhideWhenUsed/>
-    <w:rsid w:val="006E594A"/>
-    <w:pPr>
-      <w:tabs>
-        <w:tab w:val="center" w:pos="4153"/>
-        <w:tab w:val="right" w:pos="8306"/>
-      </w:tabs>
-      <w:spacing w:after="0" w:line="240" w:lineRule="auto"/>
-    </w:pPr>
-  </w:style>
-  <w:style w:type="character" w:customStyle="1" w:styleId="HeaderChar">
-    <w:name w:val="Header Char"/>
-    <w:basedOn w:val="DefaultParagraphFont"/>
-    <w:link w:val="Header"/>
-    <w:uiPriority w:val="99"/>
-    <w:rsid w:val="006E594A"/>
-  </w:style>
-  <w:style w:type="paragraph" w:styleId="Footer">
-    <w:name w:val="footer"/>
-    <w:basedOn w:val="Normal"/>
-    <w:link w:val="FooterChar"/>
-    <w:uiPriority w:val="99"/>
-    <w:unhideWhenUsed/>
-    <w:rsid w:val="006E594A"/>
-    <w:pPr>
-      <w:tabs>
-        <w:tab w:val="center" w:pos="4153"/>
-        <w:tab w:val="right" w:pos="8306"/>
-      </w:tabs>
-      <w:spacing w:after="0" w:line="240" w:lineRule="auto"/>
-    </w:pPr>
-  </w:style>
-  <w:style w:type="character" w:customStyle="1" w:styleId="FooterChar">
-    <w:name w:val="Footer Char"/>
-    <w:basedOn w:val="DefaultParagraphFont"/>
-    <w:link w:val="Footer"/>
-    <w:uiPriority w:val="99"/>
-    <w:rsid w:val="006E594A"/>
+    <w:rsid w:val="00D74191"/>
   </w:style>
 </w:styles>
 </file>

--- a/Writing/Journals/2024-12-05.docx
+++ b/Writing/Journals/2024-12-05.docx
@@ -27,7 +27,20 @@
         <w:rPr>
           <w:rFonts w:hint="eastAsia"/>
         </w:rPr>
-        <w:t xml:space="preserve">, I drove my wife to consult a prominent practioner in a town near my home. </w:t>
+        <w:t xml:space="preserve">, I drove my wife to consult a prominent </w:t>
+      </w:r>
+      <w:r>
+        <w:rPr>
+          <w:rFonts w:hint="eastAsia"/>
+          <w:highlight w:val="yellow"/>
+        </w:rPr>
+        <w:t>practioner</w:t>
+      </w:r>
+      <w:r>
+        <w:rPr>
+          <w:rFonts w:hint="eastAsia"/>
+        </w:rPr>
+        <w:t xml:space="preserve"> in a town near my home. </w:t>
       </w:r>
       <w:r>
         <w:rPr>
@@ -44,30 +57,35 @@
       <w:r>
         <w:rPr>
           <w:rFonts w:hint="eastAsia"/>
+          <w:highlight w:val="yellow"/>
         </w:rPr>
         <w:t>It would be take us at lea</w:t>
       </w:r>
       <w:r>
         <w:rPr>
           <w:rFonts w:hint="eastAsia"/>
+          <w:highlight w:val="yellow"/>
         </w:rPr>
         <w:t>s</w:t>
       </w:r>
       <w:r>
         <w:rPr>
           <w:rFonts w:hint="eastAsia"/>
+          <w:highlight w:val="yellow"/>
         </w:rPr>
         <w:t xml:space="preserve">t half an hour to talk to the doctor. So I walk around to buy some </w:t>
       </w:r>
       <w:r>
         <w:rPr>
           <w:rFonts w:hint="eastAsia"/>
+          <w:highlight w:val="yellow"/>
         </w:rPr>
         <w:t>drinks</w:t>
       </w:r>
       <w:r>
         <w:rPr>
           <w:rFonts w:hint="eastAsia"/>
+          <w:highlight w:val="yellow"/>
         </w:rPr>
         <w:t xml:space="preserve"> for her.</w:t>
       </w:r>
@@ -77,7 +95,20 @@
         <w:rPr>
           <w:rFonts w:hint="eastAsia"/>
         </w:rPr>
-        <w:t xml:space="preserve">The traffic volume had increased with more and more customers coming and going at intervals. </w:t>
+        <w:t xml:space="preserve">The traffic volume had increased with more and more </w:t>
+      </w:r>
+      <w:r>
+        <w:rPr>
+          <w:rFonts w:hint="eastAsia"/>
+          <w:highlight w:val="yellow"/>
+        </w:rPr>
+        <w:t>customers</w:t>
+      </w:r>
+      <w:r>
+        <w:rPr>
+          <w:rFonts w:hint="eastAsia"/>
+        </w:rPr>
+        <w:t xml:space="preserve"> coming and going at intervals. </w:t>
       </w:r>
       <w:r>
         <w:rPr>
@@ -95,7 +126,14 @@
         <w:rPr>
           <w:rFonts w:hint="eastAsia"/>
         </w:rPr>
-        <w:t xml:space="preserve"> stood a small chruch</w:t>
+        <w:t xml:space="preserve"> stood a small </w:t>
+      </w:r>
+      <w:r>
+        <w:rPr>
+          <w:rFonts w:hint="eastAsia"/>
+          <w:highlight w:val="yellow"/>
+        </w:rPr>
+        <w:t>chruch</w:t>
       </w:r>
       <w:r>
         <w:rPr>
@@ -162,8 +200,22 @@
       <w:r>
         <w:rPr>
           <w:rFonts w:hint="eastAsia"/>
-        </w:rPr>
-        <w:t xml:space="preserve">in Christmas Eve. </w:t>
+          <w:highlight w:val="yellow"/>
+        </w:rPr>
+        <w:t>in</w:t>
+      </w:r>
+      <w:r>
+        <w:rPr>
+          <w:rFonts w:hint="eastAsia"/>
+          <w:highlight w:val="yellow"/>
+        </w:rPr>
+        <w:t xml:space="preserve"> Christmas Eve</w:t>
+      </w:r>
+      <w:r>
+        <w:rPr>
+          <w:rFonts w:hint="eastAsia"/>
+        </w:rPr>
+        <w:t xml:space="preserve">. </w:t>
       </w:r>
       <w:r>
         <w:rPr>
@@ -180,18 +232,21 @@
       <w:r>
         <w:rPr>
           <w:rFonts w:hint="eastAsia"/>
+          <w:highlight w:val="yellow"/>
         </w:rPr>
         <w:t>It is refurbished sometimes as an attraction to toursits</w:t>
       </w:r>
       <w:r>
         <w:rPr>
           <w:rFonts w:hint="eastAsia"/>
+          <w:highlight w:val="yellow"/>
         </w:rPr>
         <w:t xml:space="preserve"> by the municipality</w:t>
       </w:r>
       <w:r>
         <w:rPr>
           <w:rFonts w:hint="eastAsia"/>
+          <w:highlight w:val="yellow"/>
         </w:rPr>
         <w:t>.</w:t>
       </w:r>
@@ -203,28 +258,96 @@
       </w:r>
     </w:p>
     <w:p>
+      <w:r>
+        <w:rPr>
+          <w:rFonts w:hint="eastAsia"/>
+        </w:rPr>
+        <w:t>The Christians I know always leave a good impression on me since they are friendly and warmhearted</w:t>
+      </w:r>
+      <w:r>
+        <w:rPr>
+          <w:rFonts w:hint="eastAsia"/>
+        </w:rPr>
+        <w:t>, which</w:t>
+      </w:r>
+      <w:r>
+        <w:rPr>
+          <w:rFonts w:hint="eastAsia"/>
+        </w:rPr>
+        <w:t xml:space="preserve"> is precious in such a drastically changed country. </w:t>
+      </w:r>
+    </w:p>
+    <w:p/>
+    <w:p>
       <w:pPr>
         <w:rPr>
-          <w:rFonts w:hint="eastAsia"/>
+          <w:b/>
+          <w:bCs/>
+          <w:i/>
+          <w:iCs/>
+          <w:sz w:val="24"/>
+          <w:szCs w:val="24"/>
         </w:rPr>
       </w:pPr>
       <w:r>
         <w:rPr>
           <w:rFonts w:hint="eastAsia"/>
-        </w:rPr>
-        <w:t>The Christians I know always leave a good impression on me since they are friendly and warmhearted</w:t>
-      </w:r>
-      <w:r>
-        <w:rPr>
-          <w:rFonts w:hint="eastAsia"/>
-        </w:rPr>
-        <w:t>, which</w:t>
-      </w:r>
-      <w:r>
-        <w:rPr>
-          <w:rFonts w:hint="eastAsia"/>
-        </w:rPr>
-        <w:t xml:space="preserve"> is precious in such a drastically changed country. </w:t>
+          <w:b/>
+          <w:bCs/>
+          <w:i/>
+          <w:iCs/>
+          <w:sz w:val="24"/>
+          <w:szCs w:val="24"/>
+        </w:rPr>
+        <w:t>Improved by Adele</w:t>
+      </w:r>
+    </w:p>
+    <w:p>
+      <w:r>
+        <w:rPr>
+          <w:rFonts w:hint="eastAsia"/>
+        </w:rPr>
+        <w:t>parctitioner</w:t>
+      </w:r>
+    </w:p>
+    <w:p>
+      <w:r>
+        <w:rPr>
+          <w:rFonts w:hint="eastAsia"/>
+        </w:rPr>
+        <w:t xml:space="preserve">It would take us at least half an hour to talk to the doctor, so I walked around to buy some drinks for my wife. </w:t>
+      </w:r>
+    </w:p>
+    <w:p>
+      <w:r>
+        <w:rPr>
+          <w:rFonts w:hint="eastAsia"/>
+        </w:rPr>
+        <w:t>customers -&gt; clients</w:t>
+      </w:r>
+    </w:p>
+    <w:p>
+      <w:r>
+        <w:rPr>
+          <w:rFonts w:hint="eastAsia"/>
+        </w:rPr>
+        <w:t>church</w:t>
+      </w:r>
+    </w:p>
+    <w:p>
+      <w:r>
+        <w:rPr>
+          <w:rFonts w:hint="eastAsia"/>
+        </w:rPr>
+        <w:t>on Christmas Eve</w:t>
+      </w:r>
+    </w:p>
+    <w:p>
+      <w:r>
+        <w:rPr>
+          <w:rFonts w:hint="eastAsia"/>
+        </w:rPr>
+        <w:t>It has been refurbished and sometime becomes an attraction in the municipality.</w:t>
       </w:r>
     </w:p>
     <w:sectPr>
@@ -235,6 +358,56 @@
     </w:sectPr>
   </w:body>
 </w:document>
+</file>
+
+<file path=word/endnotes.xml><?xml version="1.0" encoding="utf-8"?>
+<w:endnotes xmlns:wpc="http://schemas.microsoft.com/office/word/2010/wordprocessingCanvas" xmlns:cx="http://schemas.microsoft.com/office/drawing/2014/chartex" xmlns:cx1="http://schemas.microsoft.com/office/drawing/2015/9/8/chartex" xmlns:cx2="http://schemas.microsoft.com/office/drawing/2015/10/21/chartex" xmlns:cx3="http://schemas.microsoft.com/office/drawing/2016/5/9/chartex" xmlns:cx4="http://schemas.microsoft.com/office/drawing/2016/5/10/chartex" xmlns:cx5="http://schemas.microsoft.com/office/drawing/2016/5/11/chartex" xmlns:cx6="http://schemas.microsoft.com/office/drawing/2016/5/12/chartex" xmlns:cx7="http://schemas.microsoft.com/office/drawing/2016/5/13/chartex" xmlns:cx8="http://schemas.microsoft.com/office/drawing/2016/5/14/chartex" xmlns:mc="http://schemas.openxmlformats.org/markup-compatibility/2006" xmlns:aink="http://schemas.microsoft.com/office/drawing/2016/ink" xmlns:am3d="http://schemas.microsoft.com/office/drawing/2017/model3d" xmlns:o="urn:schemas-microsoft-com:office:office" xmlns:oel="http://schemas.microsoft.com/office/2019/extlst" xmlns:r="http://schemas.openxmlformats.org/officeDocument/2006/relationships" xmlns:m="http://schemas.openxmlformats.org/officeDocument/2006/math" xmlns:v="urn:schemas-microsoft-com:vml" xmlns:wp14="http://schemas.microsoft.com/office/word/2010/wordprocessingDrawing" xmlns:wp="http://schemas.openxmlformats.org/drawingml/2006/wordprocessingDrawing" xmlns:w10="urn:schemas-microsoft-com:office:word" xmlns:w="http://schemas.openxmlformats.org/wordprocessingml/2006/main" xmlns:w14="http://schemas.microsoft.com/office/word/2010/wordml" xmlns:w15="http://schemas.microsoft.com/office/word/2012/wordml" xmlns:w16cex="http://schemas.microsoft.com/office/word/2018/wordml/cex" xmlns:w16cid="http://schemas.microsoft.com/office/word/2016/wordml/cid" xmlns:w16="http://schemas.microsoft.com/office/word/2018/wordml" xmlns:w16du="http://schemas.microsoft.com/office/word/2023/wordml/word16du" xmlns:w16sdtdh="http://schemas.microsoft.com/office/word/2020/wordml/sdtdatahash" xmlns:w16se="http://schemas.microsoft.com/office/word/2015/wordml/symex" xmlns:wpg="http://schemas.microsoft.com/office/word/2010/wordprocessingGroup" xmlns:wpi="http://schemas.microsoft.com/office/word/2010/wordprocessingInk" xmlns:wne="http://schemas.microsoft.com/office/word/2006/wordml" xmlns:wps="http://schemas.microsoft.com/office/word/2010/wordprocessingShape" mc:Ignorable="w14 w15 w16se w16cid w16 w16cex w16sdtdh w16du wp14">
+  <w:endnote w:type="separator" w:id="-1">
+    <w:p>
+      <w:pPr>
+        <w:spacing w:after="0" w:line="240" w:lineRule="auto"/>
+      </w:pPr>
+      <w:r>
+        <w:separator/>
+      </w:r>
+    </w:p>
+  </w:endnote>
+  <w:endnote w:type="continuationSeparator" w:id="0">
+    <w:p>
+      <w:pPr>
+        <w:spacing w:after="0" w:line="240" w:lineRule="auto"/>
+      </w:pPr>
+      <w:r>
+        <w:continuationSeparator/>
+      </w:r>
+    </w:p>
+  </w:endnote>
+</w:endnotes>
+</file>
+
+<file path=word/footnotes.xml><?xml version="1.0" encoding="utf-8"?>
+<w:footnotes xmlns:wpc="http://schemas.microsoft.com/office/word/2010/wordprocessingCanvas" xmlns:cx="http://schemas.microsoft.com/office/drawing/2014/chartex" xmlns:cx1="http://schemas.microsoft.com/office/drawing/2015/9/8/chartex" xmlns:cx2="http://schemas.microsoft.com/office/drawing/2015/10/21/chartex" xmlns:cx3="http://schemas.microsoft.com/office/drawing/2016/5/9/chartex" xmlns:cx4="http://schemas.microsoft.com/office/drawing/2016/5/10/chartex" xmlns:cx5="http://schemas.microsoft.com/office/drawing/2016/5/11/chartex" xmlns:cx6="http://schemas.microsoft.com/office/drawing/2016/5/12/chartex" xmlns:cx7="http://schemas.microsoft.com/office/drawing/2016/5/13/chartex" xmlns:cx8="http://schemas.microsoft.com/office/drawing/2016/5/14/chartex" xmlns:mc="http://schemas.openxmlformats.org/markup-compatibility/2006" xmlns:aink="http://schemas.microsoft.com/office/drawing/2016/ink" xmlns:am3d="http://schemas.microsoft.com/office/drawing/2017/model3d" xmlns:o="urn:schemas-microsoft-com:office:office" xmlns:oel="http://schemas.microsoft.com/office/2019/extlst" xmlns:r="http://schemas.openxmlformats.org/officeDocument/2006/relationships" xmlns:m="http://schemas.openxmlformats.org/officeDocument/2006/math" xmlns:v="urn:schemas-microsoft-com:vml" xmlns:wp14="http://schemas.microsoft.com/office/word/2010/wordprocessingDrawing" xmlns:wp="http://schemas.openxmlformats.org/drawingml/2006/wordprocessingDrawing" xmlns:w10="urn:schemas-microsoft-com:office:word" xmlns:w="http://schemas.openxmlformats.org/wordprocessingml/2006/main" xmlns:w14="http://schemas.microsoft.com/office/word/2010/wordml" xmlns:w15="http://schemas.microsoft.com/office/word/2012/wordml" xmlns:w16cex="http://schemas.microsoft.com/office/word/2018/wordml/cex" xmlns:w16cid="http://schemas.microsoft.com/office/word/2016/wordml/cid" xmlns:w16="http://schemas.microsoft.com/office/word/2018/wordml" xmlns:w16du="http://schemas.microsoft.com/office/word/2023/wordml/word16du" xmlns:w16sdtdh="http://schemas.microsoft.com/office/word/2020/wordml/sdtdatahash" xmlns:w16se="http://schemas.microsoft.com/office/word/2015/wordml/symex" xmlns:wpg="http://schemas.microsoft.com/office/word/2010/wordprocessingGroup" xmlns:wpi="http://schemas.microsoft.com/office/word/2010/wordprocessingInk" xmlns:wne="http://schemas.microsoft.com/office/word/2006/wordml" xmlns:wps="http://schemas.microsoft.com/office/word/2010/wordprocessingShape" mc:Ignorable="w14 w15 w16se w16cid w16 w16cex w16sdtdh w16du wp14">
+  <w:footnote w:type="separator" w:id="-1">
+    <w:p>
+      <w:pPr>
+        <w:spacing w:after="0" w:line="240" w:lineRule="auto"/>
+      </w:pPr>
+      <w:r>
+        <w:separator/>
+      </w:r>
+    </w:p>
+  </w:footnote>
+  <w:footnote w:type="continuationSeparator" w:id="0">
+    <w:p>
+      <w:pPr>
+        <w:spacing w:after="0" w:line="240" w:lineRule="auto"/>
+      </w:pPr>
+      <w:r>
+        <w:continuationSeparator/>
+      </w:r>
+    </w:p>
+  </w:footnote>
+</w:footnotes>
 </file>
 
 <file path=word/styles.xml><?xml version="1.0" encoding="utf-8"?>
@@ -682,6 +855,50 @@
     <w:semiHidden/>
     <w:rsid w:val="00D74191"/>
   </w:style>
+  <w:style w:type="paragraph" w:styleId="Header">
+    <w:name w:val="header"/>
+    <w:basedOn w:val="Normal"/>
+    <w:link w:val="HeaderChar"/>
+    <w:uiPriority w:val="99"/>
+    <w:unhideWhenUsed/>
+    <w:rsid w:val="00A246F0"/>
+    <w:pPr>
+      <w:tabs>
+        <w:tab w:val="center" w:pos="4153"/>
+        <w:tab w:val="right" w:pos="8306"/>
+      </w:tabs>
+      <w:spacing w:after="0" w:line="240" w:lineRule="auto"/>
+    </w:pPr>
+  </w:style>
+  <w:style w:type="character" w:customStyle="1" w:styleId="HeaderChar">
+    <w:name w:val="Header Char"/>
+    <w:basedOn w:val="DefaultParagraphFont"/>
+    <w:link w:val="Header"/>
+    <w:uiPriority w:val="99"/>
+    <w:rsid w:val="00A246F0"/>
+  </w:style>
+  <w:style w:type="paragraph" w:styleId="Footer">
+    <w:name w:val="footer"/>
+    <w:basedOn w:val="Normal"/>
+    <w:link w:val="FooterChar"/>
+    <w:uiPriority w:val="99"/>
+    <w:unhideWhenUsed/>
+    <w:rsid w:val="00A246F0"/>
+    <w:pPr>
+      <w:tabs>
+        <w:tab w:val="center" w:pos="4153"/>
+        <w:tab w:val="right" w:pos="8306"/>
+      </w:tabs>
+      <w:spacing w:after="0" w:line="240" w:lineRule="auto"/>
+    </w:pPr>
+  </w:style>
+  <w:style w:type="character" w:customStyle="1" w:styleId="FooterChar">
+    <w:name w:val="Footer Char"/>
+    <w:basedOn w:val="DefaultParagraphFont"/>
+    <w:link w:val="Footer"/>
+    <w:uiPriority w:val="99"/>
+    <w:rsid w:val="00A246F0"/>
+  </w:style>
 </w:styles>
 </file>
 

--- a/Writing/Journals/2024-12-05.docx
+++ b/Writing/Journals/2024-12-05.docx
@@ -347,7 +347,31 @@
         <w:rPr>
           <w:rFonts w:hint="eastAsia"/>
         </w:rPr>
-        <w:t>It has been refurbished and sometime becomes an attraction in the municipality.</w:t>
+        <w:t>It has been refurbished and sometime</w:t>
+      </w:r>
+      <w:r>
+        <w:rPr>
+          <w:rFonts w:hint="eastAsia"/>
+        </w:rPr>
+        <w:t>s</w:t>
+      </w:r>
+      <w:r>
+        <w:rPr>
+          <w:rFonts w:hint="eastAsia"/>
+        </w:rPr>
+        <w:t xml:space="preserve"> becomes an attraction </w:t>
+      </w:r>
+      <w:r>
+        <w:rPr>
+          <w:rFonts w:hint="eastAsia"/>
+        </w:rPr>
+        <w:t xml:space="preserve">to tourists </w:t>
+      </w:r>
+      <w:r>
+        <w:rPr>
+          <w:rFonts w:hint="eastAsia"/>
+        </w:rPr>
+        <w:t>in the municipality.</w:t>
       </w:r>
     </w:p>
     <w:sectPr>
